--- a/siem-4061-MIK-THKA/SIEM-4061-25-01-TOS.docx
+++ b/siem-4061-MIK-THKA/SIEM-4061-25-01-TOS.docx
@@ -82,7 +82,11 @@
       </w:pPr>
       <w:r>
         <w:rPr/>
-        <w:t>October 5</w:t>
+        <w:t xml:space="preserve">October </w:t>
+      </w:r>
+      <w:r>
+        <w:rPr/>
+        <w:t>20</w:t>
       </w:r>
       <w:r>
         <w:rPr/>
@@ -244,11 +248,7 @@
       </w:pPr>
       <w:r>
         <w:rPr/>
-        <w:t xml:space="preserve">Referring to </w:t>
-      </w:r>
-      <w:r>
-        <w:rPr/>
-        <w:t xml:space="preserve">your letter with reference number </w:t>
+        <w:t xml:space="preserve">Referring to your letter with reference number </w:t>
       </w:r>
       <w:r>
         <w:rPr/>
@@ -779,7 +779,7 @@
     <w:pPr>
       <w:widowControl/>
       <w:suppressAutoHyphens w:val="true"/>
-      <w:overflowPunct w:val="false"/>
+      <w:overflowPunct w:val="true"/>
       <w:bidi w:val="0"/>
       <w:spacing w:before="0" w:after="0"/>
       <w:jc w:val="start"/>
